--- a/WordDocs/COVID Exposure - Getting Started.docx
+++ b/WordDocs/COVID Exposure - Getting Started.docx
@@ -170,10 +170,6 @@
     <w:p>
       <w:pPr>
         <w:pStyle w:val="ListParagraph"/>
-        <w:numPr>
-          <w:ilvl w:val="0"/>
-          <w:numId w:val="2"/>
-        </w:numPr>
         <w:spacing w:line="360" w:lineRule="auto"/>
         <w:contextualSpacing w:val="0"/>
         <w:rPr>
@@ -182,41 +178,8 @@
           <w:szCs w:val="36"/>
         </w:rPr>
       </w:pPr>
-      <w:r>
-        <w:rPr>
-          <w:rFonts w:ascii="Arial" w:hAnsi="Arial" w:cs="Arial"/>
-          <w:sz w:val="36"/>
-          <w:szCs w:val="36"/>
-        </w:rPr>
-        <w:t>Use a mode</w:t>
-      </w:r>
       <w:bookmarkStart w:id="0" w:name="_GoBack"/>
       <w:bookmarkEnd w:id="0"/>
-      <w:r>
-        <w:rPr>
-          <w:rFonts w:ascii="Arial" w:hAnsi="Arial" w:cs="Arial"/>
-          <w:sz w:val="36"/>
-          <w:szCs w:val="36"/>
-        </w:rPr>
-        <w:t>rn web browser (</w:t>
-      </w:r>
-      <w:r>
-        <w:rPr>
-          <w:rFonts w:ascii="Arial" w:hAnsi="Arial" w:cs="Arial"/>
-          <w:color w:val="FF0000"/>
-          <w:sz w:val="36"/>
-          <w:szCs w:val="36"/>
-        </w:rPr>
-        <w:t>NO Internet Explorer!</w:t>
-      </w:r>
-      <w:r>
-        <w:rPr>
-          <w:rFonts w:ascii="Arial" w:hAnsi="Arial" w:cs="Arial"/>
-          <w:sz w:val="36"/>
-          <w:szCs w:val="36"/>
-        </w:rPr>
-        <w:t>)</w:t>
-      </w:r>
     </w:p>
     <w:p>
       <w:pPr>
@@ -1304,6 +1267,7 @@
     <w:lsdException w:name="HTML Sample" w:semiHidden="1" w:unhideWhenUsed="1"/>
     <w:lsdException w:name="HTML Typewriter" w:semiHidden="1" w:unhideWhenUsed="1"/>
     <w:lsdException w:name="HTML Variable" w:semiHidden="1" w:unhideWhenUsed="1"/>
+    <w:lsdException w:name="Normal Table" w:semiHidden="1" w:unhideWhenUsed="1"/>
     <w:lsdException w:name="annotation subject" w:semiHidden="1" w:unhideWhenUsed="1"/>
     <w:lsdException w:name="No List" w:semiHidden="1" w:unhideWhenUsed="1"/>
     <w:lsdException w:name="Outline List 1" w:semiHidden="1" w:unhideWhenUsed="1"/>
@@ -1349,9 +1313,11 @@
     <w:lsdException w:name="Table Subtle 1" w:semiHidden="1" w:unhideWhenUsed="1"/>
     <w:lsdException w:name="Table Subtle 2" w:semiHidden="1" w:unhideWhenUsed="1"/>
     <w:lsdException w:name="Table Web 1" w:semiHidden="1" w:unhideWhenUsed="1"/>
+    <w:lsdException w:name="Table Web 2" w:semiHidden="1" w:unhideWhenUsed="1"/>
     <w:lsdException w:name="Table Web 3" w:semiHidden="1" w:unhideWhenUsed="1"/>
     <w:lsdException w:name="Balloon Text" w:semiHidden="1" w:unhideWhenUsed="1"/>
     <w:lsdException w:name="Table Grid" w:uiPriority="39"/>
+    <w:lsdException w:name="Table Theme" w:semiHidden="1" w:unhideWhenUsed="1"/>
     <w:lsdException w:name="Placeholder Text" w:semiHidden="1"/>
     <w:lsdException w:name="No Spacing" w:uiPriority="1" w:qFormat="1"/>
     <w:lsdException w:name="Light Shading" w:uiPriority="60"/>
